--- a/documentation/Formulare/AbstraktE_DA.docx
+++ b/documentation/Formulare/AbstraktE_DA.docx
@@ -807,7 +807,18 @@
                 <w:szCs w:val="24"/>
                 <w:lang w:val="en-GB"/>
               </w:rPr>
-              <w:t>The learning platform was created. Users can take quizzes and courses on the page. Furthermore, they can check their progresses on the so called “Emblemboard”. Every member gets rewarded for successfully completing a quiz with an emblem. The finished product was agreed upon with the stakeholders.</w:t>
+              <w:t>The learning platform was created. Users can take quizzes and courses on the page. Furthermore, they can check their progress</w:t>
+            </w:r>
+            <w:bookmarkStart w:id="0" w:name="_GoBack"/>
+            <w:bookmarkEnd w:id="0"/>
+            <w:r>
+              <w:rPr>
+                <w:rFonts w:ascii="Arial" w:hAnsi="Arial" w:cs="Arial"/>
+                <w:sz w:val="24"/>
+                <w:szCs w:val="24"/>
+                <w:lang w:val="en-GB"/>
+              </w:rPr>
+              <w:t xml:space="preserve"> on the so called “Emblemboard”. Every member gets rewarded for successfully completing a quiz with an emblem. The finished product was agreed upon with the stakeholders.</w:t>
             </w:r>
           </w:p>
           <w:p>
@@ -976,6 +987,7 @@
             <w:r>
               <w:rPr>
                 <w:rFonts w:ascii="Arial" w:hAnsi="Arial" w:cs="Arial"/>
+                <w:noProof/>
                 <w:lang w:val="en-GB"/>
               </w:rPr>
               <w:drawing>
@@ -1115,8 +1127,6 @@
               </w:rPr>
               <w:t>The ER-Model shows the structure of the database.</w:t>
             </w:r>
-            <w:bookmarkStart w:id="0" w:name="_GoBack"/>
-            <w:bookmarkEnd w:id="0"/>
           </w:p>
           <w:p>
             <w:pPr>
@@ -2225,7 +2235,7 @@
     </w:rPrDefault>
     <w:pPrDefault/>
   </w:docDefaults>
-  <w:latentStyles w:defLockedState="0" w:defUIPriority="99" w:defSemiHidden="0" w:defUnhideWhenUsed="0" w:defQFormat="0" w:count="376">
+  <w:latentStyles w:defLockedState="0" w:defUIPriority="99" w:defSemiHidden="0" w:defUnhideWhenUsed="0" w:defQFormat="0" w:count="377">
     <w:lsdException w:name="Normal" w:uiPriority="0" w:qFormat="1"/>
     <w:lsdException w:name="heading 1" w:uiPriority="9" w:qFormat="1"/>
     <w:lsdException w:name="heading 2" w:semiHidden="1" w:uiPriority="9" w:unhideWhenUsed="1" w:qFormat="1"/>
@@ -2331,7 +2341,6 @@
     <w:lsdException w:name="HTML Sample" w:semiHidden="1" w:unhideWhenUsed="1"/>
     <w:lsdException w:name="HTML Typewriter" w:semiHidden="1" w:unhideWhenUsed="1"/>
     <w:lsdException w:name="HTML Variable" w:semiHidden="1" w:unhideWhenUsed="1"/>
-    <w:lsdException w:name="Normal Table" w:semiHidden="1" w:unhideWhenUsed="1"/>
     <w:lsdException w:name="annotation subject" w:semiHidden="1" w:unhideWhenUsed="1"/>
     <w:lsdException w:name="No List" w:semiHidden="1" w:unhideWhenUsed="1"/>
     <w:lsdException w:name="Outline List 1" w:semiHidden="1" w:unhideWhenUsed="1"/>
@@ -2378,10 +2387,8 @@
     <w:lsdException w:name="Table Subtle 2" w:semiHidden="1" w:unhideWhenUsed="1"/>
     <w:lsdException w:name="Table Web 1" w:semiHidden="1" w:unhideWhenUsed="1"/>
     <w:lsdException w:name="Table Web 2" w:semiHidden="1" w:unhideWhenUsed="1"/>
-    <w:lsdException w:name="Table Web 3" w:semiHidden="1" w:unhideWhenUsed="1"/>
     <w:lsdException w:name="Balloon Text" w:semiHidden="1" w:unhideWhenUsed="1"/>
     <w:lsdException w:name="Table Grid" w:uiPriority="59"/>
-    <w:lsdException w:name="Table Theme" w:semiHidden="1" w:unhideWhenUsed="1"/>
     <w:lsdException w:name="Placeholder Text" w:semiHidden="1"/>
     <w:lsdException w:name="No Spacing" w:uiPriority="1" w:qFormat="1"/>
     <w:lsdException w:name="Light Shading" w:uiPriority="60"/>
@@ -2602,6 +2609,7 @@
     <w:lsdException w:name="Hashtag" w:semiHidden="1" w:unhideWhenUsed="1"/>
     <w:lsdException w:name="Unresolved Mention" w:semiHidden="1" w:unhideWhenUsed="1"/>
     <w:lsdException w:name="Smart Link" w:semiHidden="1" w:unhideWhenUsed="1"/>
+    <w:lsdException w:name="Smart Link Error" w:semiHidden="1" w:unhideWhenUsed="1"/>
   </w:latentStyles>
   <w:style w:type="paragraph" w:default="1" w:styleId="Standard">
     <w:name w:val="Normal"/>
